--- a/DATOS DE ESTADÍSTICA.docx
+++ b/DATOS DE ESTADÍSTICA.docx
@@ -1,6 +1,6 @@
 
 <file path=word/document.xml><?xml version="1.0" encoding="utf-8"?>
-<w:document xmlns:wpc="http://schemas.microsoft.com/office/word/2010/wordprocessingCanvas" xmlns:cx="http://schemas.microsoft.com/office/drawing/2014/chartex" xmlns:cx1="http://schemas.microsoft.com/office/drawing/2015/9/8/chartex" xmlns:cx2="http://schemas.microsoft.com/office/drawing/2015/10/21/chartex" xmlns:cx3="http://schemas.microsoft.com/office/drawing/2016/5/9/chartex" xmlns:cx4="http://schemas.microsoft.com/office/drawing/2016/5/10/chartex" xmlns:cx5="http://schemas.microsoft.com/office/drawing/2016/5/11/chartex" xmlns:cx6="http://schemas.microsoft.com/office/drawing/2016/5/12/chartex" xmlns:cx7="http://schemas.microsoft.com/office/drawing/2016/5/13/chartex" xmlns:cx8="http://schemas.microsoft.com/office/drawing/2016/5/14/chartex" xmlns:mc="http://schemas.openxmlformats.org/markup-compatibility/2006" xmlns:aink="http://schemas.microsoft.com/office/drawing/2016/ink" xmlns:am3d="http://schemas.microsoft.com/office/drawing/2017/model3d" xmlns:o="urn:schemas-microsoft-com:office:office" xmlns:r="http://schemas.openxmlformats.org/officeDocument/2006/relationships" xmlns:m="http://schemas.openxmlformats.org/officeDocument/2006/math" xmlns:v="urn:schemas-microsoft-com:vml" xmlns:wp14="http://schemas.microsoft.com/office/word/2010/wordprocessingDrawing" xmlns:wp="http://schemas.openxmlformats.org/drawingml/2006/wordprocessingDrawing" xmlns:w10="urn:schemas-microsoft-com:office:word" xmlns:w="http://schemas.openxmlformats.org/wordprocessingml/2006/main" xmlns:w14="http://schemas.microsoft.com/office/word/2010/wordml" xmlns:w15="http://schemas.microsoft.com/office/word/2012/wordml" xmlns:w16cex="http://schemas.microsoft.com/office/word/2018/wordml/cex" xmlns:w16cid="http://schemas.microsoft.com/office/word/2016/wordml/cid" xmlns:w16="http://schemas.microsoft.com/office/word/2018/wordml" xmlns:w16sdtdh="http://schemas.microsoft.com/office/word/2020/wordml/sdtdatahash" xmlns:w16se="http://schemas.microsoft.com/office/word/2015/wordml/symex" xmlns:wpg="http://schemas.microsoft.com/office/word/2010/wordprocessingGroup" xmlns:wpi="http://schemas.microsoft.com/office/word/2010/wordprocessingInk" xmlns:wne="http://schemas.microsoft.com/office/word/2006/wordml" xmlns:wps="http://schemas.microsoft.com/office/word/2010/wordprocessingShape" mc:Ignorable="w14 w15 w16se w16cid w16 w16cex w16sdtdh wp14">
+<w:document xmlns:wpc="http://schemas.microsoft.com/office/word/2010/wordprocessingCanvas" xmlns:cx="http://schemas.microsoft.com/office/drawing/2014/chartex" xmlns:cx1="http://schemas.microsoft.com/office/drawing/2015/9/8/chartex" xmlns:cx2="http://schemas.microsoft.com/office/drawing/2015/10/21/chartex" xmlns:cx3="http://schemas.microsoft.com/office/drawing/2016/5/9/chartex" xmlns:cx4="http://schemas.microsoft.com/office/drawing/2016/5/10/chartex" xmlns:cx5="http://schemas.microsoft.com/office/drawing/2016/5/11/chartex" xmlns:cx6="http://schemas.microsoft.com/office/drawing/2016/5/12/chartex" xmlns:cx7="http://schemas.microsoft.com/office/drawing/2016/5/13/chartex" xmlns:cx8="http://schemas.microsoft.com/office/drawing/2016/5/14/chartex" xmlns:mc="http://schemas.openxmlformats.org/markup-compatibility/2006" xmlns:aink="http://schemas.microsoft.com/office/drawing/2016/ink" xmlns:am3d="http://schemas.microsoft.com/office/drawing/2017/model3d" xmlns:o="urn:schemas-microsoft-com:office:office" xmlns:oel="http://schemas.microsoft.com/office/2019/extlst" xmlns:r="http://schemas.openxmlformats.org/officeDocument/2006/relationships" xmlns:m="http://schemas.openxmlformats.org/officeDocument/2006/math" xmlns:v="urn:schemas-microsoft-com:vml" xmlns:wp14="http://schemas.microsoft.com/office/word/2010/wordprocessingDrawing" xmlns:wp="http://schemas.openxmlformats.org/drawingml/2006/wordprocessingDrawing" xmlns:w10="urn:schemas-microsoft-com:office:word" xmlns:w="http://schemas.openxmlformats.org/wordprocessingml/2006/main" xmlns:w14="http://schemas.microsoft.com/office/word/2010/wordml" xmlns:w15="http://schemas.microsoft.com/office/word/2012/wordml" xmlns:w16cex="http://schemas.microsoft.com/office/word/2018/wordml/cex" xmlns:w16cid="http://schemas.microsoft.com/office/word/2016/wordml/cid" xmlns:w16="http://schemas.microsoft.com/office/word/2018/wordml" xmlns:w16du="http://schemas.microsoft.com/office/word/2023/wordml/word16du" xmlns:w16sdtdh="http://schemas.microsoft.com/office/word/2020/wordml/sdtdatahash" xmlns:w16se="http://schemas.microsoft.com/office/word/2015/wordml/symex" xmlns:wpg="http://schemas.microsoft.com/office/word/2010/wordprocessingGroup" xmlns:wpi="http://schemas.microsoft.com/office/word/2010/wordprocessingInk" xmlns:wne="http://schemas.microsoft.com/office/word/2006/wordml" xmlns:wps="http://schemas.microsoft.com/office/word/2010/wordprocessingShape" mc:Ignorable="w14 w15 w16se w16cid w16 w16cex w16sdtdh w16du wp14">
   <w:body>
     <w:p>
       <w:pPr>
@@ -140,13 +140,7 @@
         </w:numPr>
       </w:pPr>
       <w:r>
-        <w:t>cosumption_m</w:t>
-      </w:r>
-      <w:r>
-        <w:t>áx</w:t>
-      </w:r>
-      <w:r>
-        <w:t>_Litro_100km</w:t>
+        <w:t>cosumption_máx_Litro_100km</w:t>
       </w:r>
     </w:p>
     <w:p>
@@ -170,13 +164,7 @@
         </w:numPr>
       </w:pPr>
       <w:r>
-        <w:t>emissions_m</w:t>
-      </w:r>
-      <w:r>
-        <w:t>áx</w:t>
-      </w:r>
-      <w:r>
-        <w:t>_gCO2_km</w:t>
+        <w:t>emissions_máx_gCO2_km</w:t>
       </w:r>
     </w:p>
     <w:p>
@@ -285,13 +273,7 @@
         </w:numPr>
       </w:pPr>
       <w:r>
-        <w:t>awg_wttp_consumption_</w:t>
-      </w:r>
-      <w:r>
-        <w:t>gCO2</w:t>
-      </w:r>
-      <w:r>
-        <w:t>_km</w:t>
+        <w:t>awg_wttp_consumption_gCO2_km</w:t>
       </w:r>
     </w:p>
     <w:p>
@@ -420,14 +402,23 @@
     </w:p>
     <w:p/>
     <w:p>
-      <w:proofErr w:type="gramStart"/>
-      <w:r>
-        <w:t xml:space="preserve">  </w:t>
-      </w:r>
-      <w:r>
-        <w:rPr>
-          <w:b/>
-          <w:bCs/>
+      <w:pPr>
+        <w:rPr>
+          <w:color w:val="FF0000"/>
+        </w:rPr>
+      </w:pPr>
+      <w:proofErr w:type="gramStart"/>
+      <w:r>
+        <w:rPr>
+          <w:color w:val="FF0000"/>
+        </w:rPr>
+        <w:t xml:space="preserve">  </w:t>
+      </w:r>
+      <w:r>
+        <w:rPr>
+          <w:b/>
+          <w:bCs/>
+          <w:color w:val="FF0000"/>
         </w:rPr>
         <w:t>ID</w:t>
       </w:r>
@@ -436,12 +427,22 @@
         <w:rPr>
           <w:b/>
           <w:bCs/>
+          <w:color w:val="FF0000"/>
         </w:rPr>
         <w:t>: número</w:t>
       </w:r>
       <w:r>
+        <w:rPr>
+          <w:color w:val="FF0000"/>
+        </w:rPr>
         <w:t>: Es el identificador único (número) que se asigna a un objeto o vehículo en un sistema de base de datos o inventario.</w:t>
       </w:r>
+      <w:r>
+        <w:rPr>
+          <w:color w:val="FF0000"/>
+        </w:rPr>
+        <w:t xml:space="preserve"> NO</w:t>
+      </w:r>
     </w:p>
     <w:p>
       <w:proofErr w:type="gramStart"/>
@@ -866,14 +867,23 @@
       </w:r>
     </w:p>
     <w:p>
-      <w:proofErr w:type="gramStart"/>
-      <w:r>
-        <w:t xml:space="preserve">  </w:t>
-      </w:r>
-      <w:r>
-        <w:rPr>
-          <w:b/>
-          <w:bCs/>
+      <w:pPr>
+        <w:rPr>
+          <w:color w:val="FF0000"/>
+        </w:rPr>
+      </w:pPr>
+      <w:proofErr w:type="gramStart"/>
+      <w:r>
+        <w:rPr>
+          <w:color w:val="FF0000"/>
+        </w:rPr>
+        <w:t xml:space="preserve">  </w:t>
+      </w:r>
+      <w:r>
+        <w:rPr>
+          <w:b/>
+          <w:bCs/>
+          <w:color w:val="FF0000"/>
         </w:rPr>
         <w:t>AWG</w:t>
       </w:r>
@@ -882,64 +892,111 @@
         <w:rPr>
           <w:b/>
           <w:bCs/>
+          <w:color w:val="FF0000"/>
         </w:rPr>
         <w:t>_wttp_consumption_Litro_100km</w:t>
       </w:r>
       <w:r>
+        <w:rPr>
+          <w:color w:val="FF0000"/>
+        </w:rPr>
         <w:t xml:space="preserve">: Consumo de combustible según el ciclo de prueba </w:t>
       </w:r>
       <w:r>
         <w:rPr>
           <w:b/>
           <w:bCs/>
+          <w:color w:val="FF0000"/>
         </w:rPr>
         <w:t>WLTP</w:t>
       </w:r>
       <w:r>
+        <w:rPr>
+          <w:color w:val="FF0000"/>
+        </w:rPr>
         <w:t xml:space="preserve"> (</w:t>
       </w:r>
       <w:proofErr w:type="spellStart"/>
       <w:r>
+        <w:rPr>
+          <w:color w:val="FF0000"/>
+        </w:rPr>
         <w:t>Worldwide</w:t>
       </w:r>
       <w:proofErr w:type="spellEnd"/>
       <w:r>
+        <w:rPr>
+          <w:color w:val="FF0000"/>
+        </w:rPr>
         <w:t xml:space="preserve"> </w:t>
       </w:r>
       <w:proofErr w:type="spellStart"/>
       <w:r>
+        <w:rPr>
+          <w:color w:val="FF0000"/>
+        </w:rPr>
         <w:t>Harmonized</w:t>
       </w:r>
       <w:proofErr w:type="spellEnd"/>
       <w:r>
+        <w:rPr>
+          <w:color w:val="FF0000"/>
+        </w:rPr>
         <w:t xml:space="preserve"> Light </w:t>
       </w:r>
       <w:proofErr w:type="spellStart"/>
       <w:r>
+        <w:rPr>
+          <w:color w:val="FF0000"/>
+        </w:rPr>
         <w:t>Vehicles</w:t>
       </w:r>
       <w:proofErr w:type="spellEnd"/>
       <w:r>
+        <w:rPr>
+          <w:color w:val="FF0000"/>
+        </w:rPr>
         <w:t xml:space="preserve"> Test </w:t>
       </w:r>
       <w:proofErr w:type="spellStart"/>
       <w:r>
+        <w:rPr>
+          <w:color w:val="FF0000"/>
+        </w:rPr>
         <w:t>Procedure</w:t>
       </w:r>
       <w:proofErr w:type="spellEnd"/>
       <w:r>
+        <w:rPr>
+          <w:color w:val="FF0000"/>
+        </w:rPr>
         <w:t>), medido en litros por cada 100 kilómetros.</w:t>
       </w:r>
-    </w:p>
-    <w:p>
-      <w:proofErr w:type="gramStart"/>
-      <w:r>
-        <w:t xml:space="preserve">  </w:t>
-      </w:r>
-      <w:r>
-        <w:rPr>
-          <w:b/>
-          <w:bCs/>
+      <w:r>
+        <w:rPr>
+          <w:color w:val="FF0000"/>
+        </w:rPr>
+        <w:t xml:space="preserve"> NO</w:t>
+      </w:r>
+    </w:p>
+    <w:p>
+      <w:pPr>
+        <w:rPr>
+          <w:color w:val="FF0000"/>
+        </w:rPr>
+      </w:pPr>
+      <w:proofErr w:type="gramStart"/>
+      <w:r>
+        <w:rPr>
+          <w:color w:val="FF0000"/>
+        </w:rPr>
+        <w:t xml:space="preserve">  </w:t>
+      </w:r>
+      <w:r>
+        <w:rPr>
+          <w:b/>
+          <w:bCs/>
+          <w:color w:val="FF0000"/>
         </w:rPr>
         <w:t>AWG</w:t>
       </w:r>
@@ -948,23 +1005,39 @@
         <w:rPr>
           <w:b/>
           <w:bCs/>
+          <w:color w:val="FF0000"/>
         </w:rPr>
         <w:t>_wttp_consumption_gCO2_km</w:t>
       </w:r>
       <w:r>
+        <w:rPr>
+          <w:color w:val="FF0000"/>
+        </w:rPr>
         <w:t>: Emisiones de CO2 según el ciclo de prueba WLTP, medido en gramos por kilómetro.</w:t>
       </w:r>
-    </w:p>
-    <w:p>
-      <w:proofErr w:type="gramStart"/>
-      <w:r>
-        <w:t xml:space="preserve">  </w:t>
-      </w:r>
-      <w:proofErr w:type="spellStart"/>
-      <w:r>
-        <w:rPr>
-          <w:b/>
-          <w:bCs/>
+      <w:r>
+        <w:rPr>
+          <w:color w:val="FF0000"/>
+        </w:rPr>
+        <w:t xml:space="preserve"> NO</w:t>
+      </w:r>
+    </w:p>
+    <w:p>
+      <w:pPr>
+        <w:rPr>
+          <w:color w:val="70AD47" w:themeColor="accent6"/>
+        </w:rPr>
+      </w:pPr>
+      <w:proofErr w:type="gramStart"/>
+      <w:r>
+        <w:t xml:space="preserve">  </w:t>
+      </w:r>
+      <w:proofErr w:type="spellStart"/>
+      <w:r>
+        <w:rPr>
+          <w:b/>
+          <w:bCs/>
+          <w:color w:val="70AD47" w:themeColor="accent6"/>
         </w:rPr>
         <w:t>Length</w:t>
       </w:r>
@@ -973,24 +1046,37 @@
         <w:rPr>
           <w:b/>
           <w:bCs/>
+          <w:color w:val="70AD47" w:themeColor="accent6"/>
         </w:rPr>
         <w:t>_mm</w:t>
       </w:r>
       <w:proofErr w:type="spellEnd"/>
       <w:r>
+        <w:rPr>
+          <w:color w:val="70AD47" w:themeColor="accent6"/>
+        </w:rPr>
         <w:t>: Longitud total del vehículo en milímetros.</w:t>
       </w:r>
     </w:p>
     <w:p>
-      <w:proofErr w:type="gramStart"/>
-      <w:r>
-        <w:t xml:space="preserve">  </w:t>
-      </w:r>
-      <w:proofErr w:type="spellStart"/>
-      <w:r>
-        <w:rPr>
-          <w:b/>
-          <w:bCs/>
+      <w:pPr>
+        <w:rPr>
+          <w:color w:val="70AD47" w:themeColor="accent6"/>
+        </w:rPr>
+      </w:pPr>
+      <w:proofErr w:type="gramStart"/>
+      <w:r>
+        <w:rPr>
+          <w:color w:val="70AD47" w:themeColor="accent6"/>
+        </w:rPr>
+        <w:t xml:space="preserve">  </w:t>
+      </w:r>
+      <w:proofErr w:type="spellStart"/>
+      <w:r>
+        <w:rPr>
+          <w:b/>
+          <w:bCs/>
+          <w:color w:val="70AD47" w:themeColor="accent6"/>
         </w:rPr>
         <w:t>Width</w:t>
       </w:r>
@@ -999,24 +1085,37 @@
         <w:rPr>
           <w:b/>
           <w:bCs/>
+          <w:color w:val="70AD47" w:themeColor="accent6"/>
         </w:rPr>
         <w:t>_mm</w:t>
       </w:r>
       <w:proofErr w:type="spellEnd"/>
       <w:r>
+        <w:rPr>
+          <w:color w:val="70AD47" w:themeColor="accent6"/>
+        </w:rPr>
         <w:t>: Ancho total del vehículo en milímetros.</w:t>
       </w:r>
     </w:p>
     <w:p>
-      <w:proofErr w:type="gramStart"/>
-      <w:r>
-        <w:t xml:space="preserve">  </w:t>
-      </w:r>
-      <w:proofErr w:type="spellStart"/>
-      <w:r>
-        <w:rPr>
-          <w:b/>
-          <w:bCs/>
+      <w:pPr>
+        <w:rPr>
+          <w:color w:val="70AD47" w:themeColor="accent6"/>
+        </w:rPr>
+      </w:pPr>
+      <w:proofErr w:type="gramStart"/>
+      <w:r>
+        <w:rPr>
+          <w:color w:val="70AD47" w:themeColor="accent6"/>
+        </w:rPr>
+        <w:t xml:space="preserve">  </w:t>
+      </w:r>
+      <w:proofErr w:type="spellStart"/>
+      <w:r>
+        <w:rPr>
+          <w:b/>
+          <w:bCs/>
+          <w:color w:val="70AD47" w:themeColor="accent6"/>
         </w:rPr>
         <w:t>Height</w:t>
       </w:r>
@@ -1025,11 +1124,15 @@
         <w:rPr>
           <w:b/>
           <w:bCs/>
+          <w:color w:val="70AD47" w:themeColor="accent6"/>
         </w:rPr>
         <w:t>_mm</w:t>
       </w:r>
       <w:proofErr w:type="spellEnd"/>
       <w:r>
+        <w:rPr>
+          <w:color w:val="70AD47" w:themeColor="accent6"/>
+        </w:rPr>
         <w:t>: Altura total del vehículo en milímetros.</w:t>
       </w:r>
     </w:p>
@@ -1107,6 +1210,7 @@
         <w:rPr>
           <w:b/>
           <w:bCs/>
+          <w:color w:val="FF0000"/>
         </w:rPr>
         <w:t>Total</w:t>
       </w:r>
@@ -1115,6 +1219,7 @@
         <w:rPr>
           <w:b/>
           <w:bCs/>
+          <w:color w:val="FF0000"/>
         </w:rPr>
         <w:t xml:space="preserve"> </w:t>
       </w:r>
@@ -1123,13 +1228,23 @@
         <w:rPr>
           <w:b/>
           <w:bCs/>
+          <w:color w:val="FF0000"/>
         </w:rPr>
         <w:t>seating</w:t>
       </w:r>
       <w:proofErr w:type="spellEnd"/>
       <w:r>
+        <w:rPr>
+          <w:color w:val="FF0000"/>
+        </w:rPr>
         <w:t>: Número total de asientos disponibles en el vehículo.</w:t>
       </w:r>
+      <w:r>
+        <w:rPr>
+          <w:color w:val="FF0000"/>
+        </w:rPr>
+        <w:t xml:space="preserve"> NO</w:t>
+      </w:r>
     </w:p>
     <w:p>
       <w:proofErr w:type="gramStart"/>
@@ -1190,6 +1305,7 @@
         <w:rPr>
           <w:b/>
           <w:bCs/>
+          <w:color w:val="FF0000"/>
         </w:rPr>
         <w:t>Type</w:t>
       </w:r>
@@ -1198,56 +1314,92 @@
         <w:rPr>
           <w:b/>
           <w:bCs/>
+          <w:color w:val="FF0000"/>
         </w:rPr>
         <w:t>_hybrid</w:t>
       </w:r>
       <w:proofErr w:type="spellEnd"/>
       <w:r>
+        <w:rPr>
+          <w:color w:val="FF0000"/>
+        </w:rPr>
         <w:t xml:space="preserve">: El tipo de vehículo híbrido, puede ser </w:t>
       </w:r>
       <w:r>
         <w:rPr>
           <w:b/>
           <w:bCs/>
+          <w:color w:val="FF0000"/>
         </w:rPr>
         <w:t>híbrido enchufable</w:t>
       </w:r>
       <w:r>
+        <w:rPr>
+          <w:color w:val="FF0000"/>
+        </w:rPr>
         <w:t xml:space="preserve"> (Plug-in </w:t>
       </w:r>
       <w:proofErr w:type="spellStart"/>
       <w:r>
+        <w:rPr>
+          <w:color w:val="FF0000"/>
+        </w:rPr>
         <w:t>Hybrid</w:t>
       </w:r>
       <w:proofErr w:type="spellEnd"/>
       <w:r>
+        <w:rPr>
+          <w:color w:val="FF0000"/>
+        </w:rPr>
         <w:t xml:space="preserve">) o </w:t>
       </w:r>
       <w:r>
         <w:rPr>
           <w:b/>
           <w:bCs/>
+          <w:color w:val="FF0000"/>
         </w:rPr>
         <w:t>híbrido convencional</w:t>
       </w:r>
       <w:r>
+        <w:rPr>
+          <w:color w:val="FF0000"/>
+        </w:rPr>
         <w:t xml:space="preserve"> (</w:t>
       </w:r>
       <w:proofErr w:type="spellStart"/>
       <w:r>
+        <w:rPr>
+          <w:color w:val="FF0000"/>
+        </w:rPr>
         <w:t>Hybrid</w:t>
       </w:r>
       <w:proofErr w:type="spellEnd"/>
       <w:r>
+        <w:rPr>
+          <w:color w:val="FF0000"/>
+        </w:rPr>
         <w:t xml:space="preserve"> Electric </w:t>
       </w:r>
       <w:proofErr w:type="spellStart"/>
       <w:r>
+        <w:rPr>
+          <w:color w:val="FF0000"/>
+        </w:rPr>
         <w:t>Vehicle</w:t>
       </w:r>
       <w:proofErr w:type="spellEnd"/>
       <w:r>
+        <w:rPr>
+          <w:color w:val="FF0000"/>
+        </w:rPr>
         <w:t>).</w:t>
+      </w:r>
+      <w:r>
+        <w:rPr>
+          <w:color w:val="FF0000"/>
+        </w:rPr>
+        <w:t xml:space="preserve"> NO</w:t>
       </w:r>
     </w:p>
     <w:p>
@@ -1337,7 +1489,7 @@
 </file>
 
 <file path=word/numbering.xml><?xml version="1.0" encoding="utf-8"?>
-<w:numbering xmlns:wpc="http://schemas.microsoft.com/office/word/2010/wordprocessingCanvas" xmlns:cx="http://schemas.microsoft.com/office/drawing/2014/chartex" xmlns:cx1="http://schemas.microsoft.com/office/drawing/2015/9/8/chartex" xmlns:cx2="http://schemas.microsoft.com/office/drawing/2015/10/21/chartex" xmlns:cx3="http://schemas.microsoft.com/office/drawing/2016/5/9/chartex" xmlns:cx4="http://schemas.microsoft.com/office/drawing/2016/5/10/chartex" xmlns:cx5="http://schemas.microsoft.com/office/drawing/2016/5/11/chartex" xmlns:cx6="http://schemas.microsoft.com/office/drawing/2016/5/12/chartex" xmlns:cx7="http://schemas.microsoft.com/office/drawing/2016/5/13/chartex" xmlns:cx8="http://schemas.microsoft.com/office/drawing/2016/5/14/chartex" xmlns:mc="http://schemas.openxmlformats.org/markup-compatibility/2006" xmlns:aink="http://schemas.microsoft.com/office/drawing/2016/ink" xmlns:am3d="http://schemas.microsoft.com/office/drawing/2017/model3d" xmlns:o="urn:schemas-microsoft-com:office:office" xmlns:r="http://schemas.openxmlformats.org/officeDocument/2006/relationships" xmlns:m="http://schemas.openxmlformats.org/officeDocument/2006/math" xmlns:v="urn:schemas-microsoft-com:vml" xmlns:wp14="http://schemas.microsoft.com/office/word/2010/wordprocessingDrawing" xmlns:wp="http://schemas.openxmlformats.org/drawingml/2006/wordprocessingDrawing" xmlns:w10="urn:schemas-microsoft-com:office:word" xmlns:w="http://schemas.openxmlformats.org/wordprocessingml/2006/main" xmlns:w14="http://schemas.microsoft.com/office/word/2010/wordml" xmlns:w15="http://schemas.microsoft.com/office/word/2012/wordml" xmlns:w16cex="http://schemas.microsoft.com/office/word/2018/wordml/cex" xmlns:w16cid="http://schemas.microsoft.com/office/word/2016/wordml/cid" xmlns:w16="http://schemas.microsoft.com/office/word/2018/wordml" xmlns:w16sdtdh="http://schemas.microsoft.com/office/word/2020/wordml/sdtdatahash" xmlns:w16se="http://schemas.microsoft.com/office/word/2015/wordml/symex" xmlns:wpg="http://schemas.microsoft.com/office/word/2010/wordprocessingGroup" xmlns:wpi="http://schemas.microsoft.com/office/word/2010/wordprocessingInk" xmlns:wne="http://schemas.microsoft.com/office/word/2006/wordml" xmlns:wps="http://schemas.microsoft.com/office/word/2010/wordprocessingShape" mc:Ignorable="w14 w15 w16se w16cid w16 w16cex w16sdtdh wp14">
+<w:numbering xmlns:wpc="http://schemas.microsoft.com/office/word/2010/wordprocessingCanvas" xmlns:cx="http://schemas.microsoft.com/office/drawing/2014/chartex" xmlns:cx1="http://schemas.microsoft.com/office/drawing/2015/9/8/chartex" xmlns:cx2="http://schemas.microsoft.com/office/drawing/2015/10/21/chartex" xmlns:cx3="http://schemas.microsoft.com/office/drawing/2016/5/9/chartex" xmlns:cx4="http://schemas.microsoft.com/office/drawing/2016/5/10/chartex" xmlns:cx5="http://schemas.microsoft.com/office/drawing/2016/5/11/chartex" xmlns:cx6="http://schemas.microsoft.com/office/drawing/2016/5/12/chartex" xmlns:cx7="http://schemas.microsoft.com/office/drawing/2016/5/13/chartex" xmlns:cx8="http://schemas.microsoft.com/office/drawing/2016/5/14/chartex" xmlns:mc="http://schemas.openxmlformats.org/markup-compatibility/2006" xmlns:aink="http://schemas.microsoft.com/office/drawing/2016/ink" xmlns:am3d="http://schemas.microsoft.com/office/drawing/2017/model3d" xmlns:o="urn:schemas-microsoft-com:office:office" xmlns:oel="http://schemas.microsoft.com/office/2019/extlst" xmlns:r="http://schemas.openxmlformats.org/officeDocument/2006/relationships" xmlns:m="http://schemas.openxmlformats.org/officeDocument/2006/math" xmlns:v="urn:schemas-microsoft-com:vml" xmlns:wp14="http://schemas.microsoft.com/office/word/2010/wordprocessingDrawing" xmlns:wp="http://schemas.openxmlformats.org/drawingml/2006/wordprocessingDrawing" xmlns:w10="urn:schemas-microsoft-com:office:word" xmlns:w="http://schemas.openxmlformats.org/wordprocessingml/2006/main" xmlns:w14="http://schemas.microsoft.com/office/word/2010/wordml" xmlns:w15="http://schemas.microsoft.com/office/word/2012/wordml" xmlns:w16cex="http://schemas.microsoft.com/office/word/2018/wordml/cex" xmlns:w16cid="http://schemas.microsoft.com/office/word/2016/wordml/cid" xmlns:w16="http://schemas.microsoft.com/office/word/2018/wordml" xmlns:w16du="http://schemas.microsoft.com/office/word/2023/wordml/word16du" xmlns:w16sdtdh="http://schemas.microsoft.com/office/word/2020/wordml/sdtdatahash" xmlns:w16se="http://schemas.microsoft.com/office/word/2015/wordml/symex" xmlns:wpg="http://schemas.microsoft.com/office/word/2010/wordprocessingGroup" xmlns:wpi="http://schemas.microsoft.com/office/word/2010/wordprocessingInk" xmlns:wne="http://schemas.microsoft.com/office/word/2006/wordml" xmlns:wps="http://schemas.microsoft.com/office/word/2010/wordprocessingShape" mc:Ignorable="w14 w15 w16se w16cid w16 w16cex w16sdtdh w16du wp14">
   <w:abstractNum w:abstractNumId="0" w15:restartNumberingAfterBreak="0">
     <w:nsid w:val="585871E5"/>
     <w:multiLevelType w:val="hybridMultilevel"/>
@@ -1450,14 +1602,14 @@
       </w:rPr>
     </w:lvl>
   </w:abstractNum>
-  <w:num w:numId="1">
+  <w:num w:numId="1" w16cid:durableId="712122727">
     <w:abstractNumId w:val="0"/>
   </w:num>
 </w:numbering>
 </file>
 
 <file path=word/styles.xml><?xml version="1.0" encoding="utf-8"?>
-<w:styles xmlns:mc="http://schemas.openxmlformats.org/markup-compatibility/2006" xmlns:r="http://schemas.openxmlformats.org/officeDocument/2006/relationships" xmlns:w="http://schemas.openxmlformats.org/wordprocessingml/2006/main" xmlns:w14="http://schemas.microsoft.com/office/word/2010/wordml" xmlns:w15="http://schemas.microsoft.com/office/word/2012/wordml" xmlns:w16cex="http://schemas.microsoft.com/office/word/2018/wordml/cex" xmlns:w16cid="http://schemas.microsoft.com/office/word/2016/wordml/cid" xmlns:w16="http://schemas.microsoft.com/office/word/2018/wordml" xmlns:w16sdtdh="http://schemas.microsoft.com/office/word/2020/wordml/sdtdatahash" xmlns:w16se="http://schemas.microsoft.com/office/word/2015/wordml/symex" mc:Ignorable="w14 w15 w16se w16cid w16 w16cex w16sdtdh">
+<w:styles xmlns:mc="http://schemas.openxmlformats.org/markup-compatibility/2006" xmlns:r="http://schemas.openxmlformats.org/officeDocument/2006/relationships" xmlns:w="http://schemas.openxmlformats.org/wordprocessingml/2006/main" xmlns:w14="http://schemas.microsoft.com/office/word/2010/wordml" xmlns:w15="http://schemas.microsoft.com/office/word/2012/wordml" xmlns:w16cex="http://schemas.microsoft.com/office/word/2018/wordml/cex" xmlns:w16cid="http://schemas.microsoft.com/office/word/2016/wordml/cid" xmlns:w16="http://schemas.microsoft.com/office/word/2018/wordml" xmlns:w16du="http://schemas.microsoft.com/office/word/2023/wordml/word16du" xmlns:w16sdtdh="http://schemas.microsoft.com/office/word/2020/wordml/sdtdatahash" xmlns:w16se="http://schemas.microsoft.com/office/word/2015/wordml/symex" mc:Ignorable="w14 w15 w16se w16cid w16 w16cex w16sdtdh w16du">
   <w:docDefaults>
     <w:rPrDefault>
       <w:rPr>
@@ -1858,6 +2010,7 @@
   <w:style w:type="character" w:default="1" w:styleId="Fuentedeprrafopredeter">
     <w:name w:val="Default Paragraph Font"/>
     <w:uiPriority w:val="1"/>
+    <w:semiHidden/>
     <w:unhideWhenUsed/>
   </w:style>
   <w:style w:type="table" w:default="1" w:styleId="Tablanormal">
